--- a/ET/Informe/Informe.docx
+++ b/ET/Informe/Informe.docx
@@ -1216,6 +1216,22 @@
           <w:sz w:val="24"/>
           <w:szCs w:val="24"/>
         </w:rPr>
+        <w:t>,</w:t>
+      </w:r>
+      <w:r>
+        <w:rPr>
+          <w:rFonts w:ascii="Arial" w:hAnsi="Arial" w:cs="Arial"/>
+          <w:sz w:val="24"/>
+          <w:szCs w:val="24"/>
+        </w:rPr>
+        <w:t xml:space="preserve"> y así intentar generar un sistema que permitiera predecir que quejas deberían ser atendidas con la mayor urgencia</w:t>
+      </w:r>
+      <w:r>
+        <w:rPr>
+          <w:rFonts w:ascii="Arial" w:hAnsi="Arial" w:cs="Arial"/>
+          <w:sz w:val="24"/>
+          <w:szCs w:val="24"/>
+        </w:rPr>
         <w:t>.</w:t>
       </w:r>
     </w:p>
@@ -1364,6 +1380,33 @@
           <w:szCs w:val="24"/>
         </w:rPr>
       </w:pPr>
+      <w:r>
+        <w:rPr>
+          <w:rFonts w:ascii="Arial" w:hAnsi="Arial" w:cs="Arial"/>
+          <w:sz w:val="24"/>
+          <w:szCs w:val="24"/>
+        </w:rPr>
+        <w:t>No parecía haber ningún sistema para distinguir los casos meramente molestos, de los que estaban a punto de estallar</w:t>
+      </w:r>
+      <w:r>
+        <w:rPr>
+          <w:rFonts w:ascii="Arial" w:hAnsi="Arial" w:cs="Arial"/>
+          <w:sz w:val="24"/>
+          <w:szCs w:val="24"/>
+        </w:rPr>
+        <w:t>.</w:t>
+      </w:r>
+    </w:p>
+    <w:p>
+      <w:pPr>
+        <w:spacing w:line="360" w:lineRule="auto"/>
+        <w:jc w:val="both"/>
+        <w:rPr>
+          <w:rFonts w:ascii="Arial" w:hAnsi="Arial" w:cs="Arial"/>
+          <w:sz w:val="24"/>
+          <w:szCs w:val="24"/>
+        </w:rPr>
+      </w:pPr>
     </w:p>
     <w:p>
       <w:pPr>
@@ -1416,6 +1459,69 @@
           <w:u w:val="single"/>
         </w:rPr>
         <w:t>Solución caso</w:t>
+      </w:r>
+      <w:r>
+        <w:rPr>
+          <w:rFonts w:ascii="Arial" w:hAnsi="Arial" w:cs="Arial"/>
+          <w:sz w:val="24"/>
+          <w:szCs w:val="24"/>
+        </w:rPr>
+        <w:t>.</w:t>
+      </w:r>
+    </w:p>
+    <w:p>
+      <w:pPr>
+        <w:spacing w:line="360" w:lineRule="auto"/>
+        <w:jc w:val="both"/>
+        <w:rPr>
+          <w:rFonts w:ascii="Arial" w:hAnsi="Arial" w:cs="Arial"/>
+          <w:sz w:val="24"/>
+          <w:szCs w:val="24"/>
+        </w:rPr>
+      </w:pPr>
+      <w:r>
+        <w:rPr>
+          <w:rFonts w:ascii="Arial" w:hAnsi="Arial" w:cs="Arial"/>
+          <w:sz w:val="24"/>
+          <w:szCs w:val="24"/>
+        </w:rPr>
+        <w:t xml:space="preserve">Se propuso usar muchos datos, agregar conjuntos de datos de 19 organismos distintos que indican cosas como por ejemplo, si el propietario no paga impuestos inmobiliarios, si tiene ejecuciones hipotecarias o si el cese de pago había causado un corte en el servicio eléctrico. También se incorporó información sobre la infraestructura del edificio, amén de ambulancias, tasa de delitos, quejas por roedores, etc. Luego se comparó la información con otros 5 años sobre incendios </w:t>
+      </w:r>
+      <w:r>
+        <w:rPr>
+          <w:rFonts w:ascii="Arial" w:hAnsi="Arial" w:cs="Arial"/>
+          <w:sz w:val="24"/>
+          <w:szCs w:val="24"/>
+        </w:rPr>
+        <w:lastRenderedPageBreak/>
+        <w:t>clasificados por gravedad y buscaron correlaciones, con esto se esperaba formar un sistema que logrará predecir quejas que deberían ser atendidas con urgencia</w:t>
+      </w:r>
+      <w:r>
+        <w:rPr>
+          <w:rFonts w:ascii="Arial" w:hAnsi="Arial" w:cs="Arial"/>
+          <w:sz w:val="24"/>
+          <w:szCs w:val="24"/>
+        </w:rPr>
+        <w:t>.</w:t>
+      </w:r>
+    </w:p>
+    <w:p>
+      <w:pPr>
+        <w:spacing w:line="360" w:lineRule="auto"/>
+        <w:jc w:val="both"/>
+        <w:rPr>
+          <w:rFonts w:ascii="Arial" w:hAnsi="Arial" w:cs="Arial"/>
+          <w:sz w:val="24"/>
+          <w:szCs w:val="24"/>
+        </w:rPr>
+      </w:pPr>
+      <w:r>
+        <w:rPr>
+          <w:rFonts w:ascii="Arial" w:hAnsi="Arial" w:cs="Arial"/>
+          <w:sz w:val="24"/>
+          <w:szCs w:val="24"/>
+        </w:rPr>
+        <w:t>Inventaron un sistema de identificación por edificio, se salió a terreno para investigar a los inspectores, se les hicieron preguntas y tomaron nota. Se percataron que los inspectores evaluaban según si el edificio se veía renovado o no, entonces se introdujo el dato “renovado reciente”</w:t>
       </w:r>
       <w:r>
         <w:rPr>
@@ -1594,6 +1700,33 @@
           <w:szCs w:val="24"/>
         </w:rPr>
       </w:pPr>
+      <w:r>
+        <w:rPr>
+          <w:rFonts w:ascii="Arial" w:hAnsi="Arial" w:cs="Arial"/>
+          <w:sz w:val="24"/>
+          <w:szCs w:val="24"/>
+        </w:rPr>
+        <w:t>Se propone el uso de la arquitectura kappa, es la que mejor se adapta a este caso debido a que se estarán cargando datos por lotes lo que nos garantiza mayor flexibilidad y esto nos permite un mayor soporte para el manejo y manipulación de la información asincrónica ya que no se procesan datos activamente</w:t>
+      </w:r>
+      <w:r>
+        <w:rPr>
+          <w:rFonts w:ascii="Arial" w:hAnsi="Arial" w:cs="Arial"/>
+          <w:sz w:val="24"/>
+          <w:szCs w:val="24"/>
+        </w:rPr>
+        <w:t>.</w:t>
+      </w:r>
+    </w:p>
+    <w:p>
+      <w:pPr>
+        <w:spacing w:line="360" w:lineRule="auto"/>
+        <w:jc w:val="both"/>
+        <w:rPr>
+          <w:rFonts w:ascii="Arial" w:hAnsi="Arial" w:cs="Arial"/>
+          <w:sz w:val="24"/>
+          <w:szCs w:val="24"/>
+        </w:rPr>
+      </w:pPr>
     </w:p>
     <w:p>
       <w:pPr>
@@ -1616,7 +1749,6 @@
           <w:bCs/>
           <w:u w:val="single"/>
         </w:rPr>
-        <w:lastRenderedPageBreak/>
         <w:t>Estrategia para garantizar una alta disponibilidad de los servicios</w:t>
       </w:r>
       <w:r>
@@ -1631,6 +1763,102 @@
     </w:p>
     <w:p>
       <w:pPr>
+        <w:pStyle w:val="Prrafodelista"/>
+        <w:numPr>
+          <w:ilvl w:val="0"/>
+          <w:numId w:val="1"/>
+        </w:numPr>
+        <w:spacing w:line="360" w:lineRule="auto"/>
+        <w:jc w:val="both"/>
+        <w:rPr>
+          <w:rFonts w:ascii="Arial" w:hAnsi="Arial" w:cs="Arial"/>
+          <w:sz w:val="24"/>
+          <w:szCs w:val="24"/>
+        </w:rPr>
+      </w:pPr>
+      <w:r>
+        <w:rPr>
+          <w:rFonts w:ascii="Arial" w:hAnsi="Arial" w:cs="Arial"/>
+          <w:sz w:val="24"/>
+          <w:szCs w:val="24"/>
+        </w:rPr>
+        <w:t>Inversión en infraestructura como switches, servidores, circuitos de internet y storage</w:t>
+      </w:r>
+    </w:p>
+    <w:p>
+      <w:pPr>
+        <w:pStyle w:val="Prrafodelista"/>
+        <w:numPr>
+          <w:ilvl w:val="0"/>
+          <w:numId w:val="1"/>
+        </w:numPr>
+        <w:spacing w:line="360" w:lineRule="auto"/>
+        <w:jc w:val="both"/>
+        <w:rPr>
+          <w:rFonts w:ascii="Arial" w:hAnsi="Arial" w:cs="Arial"/>
+          <w:sz w:val="24"/>
+          <w:szCs w:val="24"/>
+        </w:rPr>
+      </w:pPr>
+      <w:r>
+        <w:rPr>
+          <w:rFonts w:ascii="Arial" w:hAnsi="Arial" w:cs="Arial"/>
+          <w:sz w:val="24"/>
+          <w:szCs w:val="24"/>
+        </w:rPr>
+        <w:t>Planificación exhaustiva en la implementación de la conectividad y redes</w:t>
+      </w:r>
+    </w:p>
+    <w:p>
+      <w:pPr>
+        <w:pStyle w:val="Prrafodelista"/>
+        <w:numPr>
+          <w:ilvl w:val="0"/>
+          <w:numId w:val="1"/>
+        </w:numPr>
+        <w:spacing w:line="360" w:lineRule="auto"/>
+        <w:jc w:val="both"/>
+        <w:rPr>
+          <w:rFonts w:ascii="Arial" w:hAnsi="Arial" w:cs="Arial"/>
+          <w:sz w:val="24"/>
+          <w:szCs w:val="24"/>
+        </w:rPr>
+      </w:pPr>
+      <w:r>
+        <w:rPr>
+          <w:rFonts w:ascii="Arial" w:hAnsi="Arial" w:cs="Arial"/>
+          <w:sz w:val="24"/>
+          <w:szCs w:val="24"/>
+        </w:rPr>
+        <w:t>Integración correcta entre los distintos componentes del sistema</w:t>
+      </w:r>
+    </w:p>
+    <w:p>
+      <w:pPr>
+        <w:pStyle w:val="Prrafodelista"/>
+        <w:numPr>
+          <w:ilvl w:val="0"/>
+          <w:numId w:val="1"/>
+        </w:numPr>
+        <w:spacing w:line="360" w:lineRule="auto"/>
+        <w:jc w:val="both"/>
+        <w:rPr>
+          <w:rFonts w:ascii="Arial" w:hAnsi="Arial" w:cs="Arial"/>
+          <w:sz w:val="24"/>
+          <w:szCs w:val="24"/>
+        </w:rPr>
+      </w:pPr>
+      <w:r>
+        <w:rPr>
+          <w:rFonts w:ascii="Arial" w:hAnsi="Arial" w:cs="Arial"/>
+          <w:sz w:val="24"/>
+          <w:szCs w:val="24"/>
+        </w:rPr>
+        <w:t>Entrega de hardware correspondiente a las distintas estaciones de trabajo (los pc de los operadores contarán con requisitos mínimos)</w:t>
+      </w:r>
+    </w:p>
+    <w:p>
+      <w:pPr>
         <w:spacing w:line="360" w:lineRule="auto"/>
         <w:jc w:val="both"/>
         <w:rPr>
@@ -1661,6 +1889,7 @@
           <w:bCs/>
           <w:u w:val="single"/>
         </w:rPr>
+        <w:lastRenderedPageBreak/>
         <w:t>Políticas de respaldo de datos</w:t>
       </w:r>
       <w:r>
@@ -1683,6 +1912,84 @@
           <w:szCs w:val="24"/>
         </w:rPr>
       </w:pPr>
+      <w:r>
+        <w:rPr>
+          <w:rFonts w:ascii="Arial" w:hAnsi="Arial" w:cs="Arial"/>
+          <w:sz w:val="24"/>
+          <w:szCs w:val="24"/>
+        </w:rPr>
+        <w:t>Cada día se realizará un respaldo de emergencia de los datos en un servidor diferente al que está en operación.</w:t>
+      </w:r>
+    </w:p>
+    <w:p>
+      <w:pPr>
+        <w:spacing w:line="360" w:lineRule="auto"/>
+        <w:jc w:val="both"/>
+        <w:rPr>
+          <w:rFonts w:ascii="Arial" w:hAnsi="Arial" w:cs="Arial"/>
+          <w:sz w:val="24"/>
+          <w:szCs w:val="24"/>
+        </w:rPr>
+      </w:pPr>
+      <w:r>
+        <w:rPr>
+          <w:rFonts w:ascii="Arial" w:hAnsi="Arial" w:cs="Arial"/>
+          <w:sz w:val="24"/>
+          <w:szCs w:val="24"/>
+        </w:rPr>
+        <w:t xml:space="preserve">Recuperación de desastres, que significa superar las contingencias que se puedan producir, independientemente de su origen y </w:t>
+      </w:r>
+      <w:r>
+        <w:rPr>
+          <w:rFonts w:ascii="Arial" w:hAnsi="Arial" w:cs="Arial"/>
+          <w:sz w:val="24"/>
+          <w:szCs w:val="24"/>
+        </w:rPr>
+        <w:t>está</w:t>
+      </w:r>
+      <w:r>
+        <w:rPr>
+          <w:rFonts w:ascii="Arial" w:hAnsi="Arial" w:cs="Arial"/>
+          <w:sz w:val="24"/>
+          <w:szCs w:val="24"/>
+        </w:rPr>
+        <w:t xml:space="preserve"> sustentada por un plan de recuperación, cuyo objetivo es proporcionar los medios alternos para realizar las funciones normales, cuando los medios habituales no </w:t>
+      </w:r>
+      <w:r>
+        <w:rPr>
+          <w:rFonts w:ascii="Arial" w:hAnsi="Arial" w:cs="Arial"/>
+          <w:sz w:val="24"/>
+          <w:szCs w:val="24"/>
+        </w:rPr>
+        <w:t>están</w:t>
+      </w:r>
+      <w:r>
+        <w:rPr>
+          <w:rFonts w:ascii="Arial" w:hAnsi="Arial" w:cs="Arial"/>
+          <w:sz w:val="24"/>
+          <w:szCs w:val="24"/>
+        </w:rPr>
+        <w:t xml:space="preserve"> disponibles a una contingencia</w:t>
+      </w:r>
+      <w:r>
+        <w:rPr>
+          <w:rFonts w:ascii="Arial" w:hAnsi="Arial" w:cs="Arial"/>
+          <w:sz w:val="24"/>
+          <w:szCs w:val="24"/>
+        </w:rPr>
+        <w:t>.</w:t>
+      </w:r>
+    </w:p>
+    <w:p>
+      <w:pPr>
+        <w:spacing w:line="360" w:lineRule="auto"/>
+        <w:jc w:val="both"/>
+        <w:rPr>
+          <w:rFonts w:ascii="Arial" w:hAnsi="Arial" w:cs="Arial"/>
+          <w:sz w:val="24"/>
+          <w:szCs w:val="24"/>
+        </w:rPr>
+      </w:pPr>
     </w:p>
     <w:p>
       <w:pPr>
@@ -1727,6 +2034,169 @@
           <w:szCs w:val="24"/>
         </w:rPr>
       </w:pPr>
+      <w:r>
+        <w:rPr>
+          <w:rFonts w:ascii="Arial" w:hAnsi="Arial" w:cs="Arial"/>
+          <w:sz w:val="24"/>
+          <w:szCs w:val="24"/>
+        </w:rPr>
+        <w:t>Habrá varias características para la seguridad</w:t>
+      </w:r>
+      <w:r>
+        <w:rPr>
+          <w:rFonts w:ascii="Arial" w:hAnsi="Arial" w:cs="Arial"/>
+          <w:sz w:val="24"/>
+          <w:szCs w:val="24"/>
+        </w:rPr>
+        <w:t>:</w:t>
+      </w:r>
+    </w:p>
+    <w:p>
+      <w:pPr>
+        <w:pStyle w:val="Prrafodelista"/>
+        <w:numPr>
+          <w:ilvl w:val="0"/>
+          <w:numId w:val="1"/>
+        </w:numPr>
+        <w:spacing w:line="360" w:lineRule="auto"/>
+        <w:jc w:val="both"/>
+        <w:rPr>
+          <w:rFonts w:ascii="Arial" w:hAnsi="Arial" w:cs="Arial"/>
+          <w:sz w:val="24"/>
+          <w:szCs w:val="24"/>
+        </w:rPr>
+      </w:pPr>
+      <w:r>
+        <w:rPr>
+          <w:rFonts w:ascii="Arial" w:hAnsi="Arial" w:cs="Arial"/>
+          <w:sz w:val="24"/>
+          <w:szCs w:val="24"/>
+        </w:rPr>
+        <w:t>Inicio de sesión: El usuario autorizado, tendrá acceso a los datos con un correo electrónico y contraseña</w:t>
+      </w:r>
+      <w:r>
+        <w:rPr>
+          <w:rFonts w:ascii="Arial" w:hAnsi="Arial" w:cs="Arial"/>
+          <w:sz w:val="24"/>
+          <w:szCs w:val="24"/>
+        </w:rPr>
+        <w:t>.</w:t>
+      </w:r>
+    </w:p>
+    <w:p>
+      <w:pPr>
+        <w:pStyle w:val="Prrafodelista"/>
+        <w:numPr>
+          <w:ilvl w:val="0"/>
+          <w:numId w:val="1"/>
+        </w:numPr>
+        <w:spacing w:line="360" w:lineRule="auto"/>
+        <w:jc w:val="both"/>
+        <w:rPr>
+          <w:rFonts w:ascii="Arial" w:hAnsi="Arial" w:cs="Arial"/>
+          <w:sz w:val="24"/>
+          <w:szCs w:val="24"/>
+        </w:rPr>
+      </w:pPr>
+      <w:r>
+        <w:rPr>
+          <w:rFonts w:ascii="Arial" w:hAnsi="Arial" w:cs="Arial"/>
+          <w:sz w:val="24"/>
+          <w:szCs w:val="24"/>
+        </w:rPr>
+        <w:t>Control de acceso basado en e</w:t>
+      </w:r>
+      <w:r>
+        <w:rPr>
+          <w:rFonts w:ascii="Arial" w:hAnsi="Arial" w:cs="Arial"/>
+          <w:sz w:val="24"/>
+          <w:szCs w:val="24"/>
+        </w:rPr>
+        <w:t>l</w:t>
+      </w:r>
+      <w:r>
+        <w:rPr>
+          <w:rFonts w:ascii="Arial" w:hAnsi="Arial" w:cs="Arial"/>
+          <w:sz w:val="24"/>
+          <w:szCs w:val="24"/>
+        </w:rPr>
+        <w:t xml:space="preserve"> rol: El acceso a los trabajos, tablas de datos y recursos</w:t>
+      </w:r>
+      <w:r>
+        <w:rPr>
+          <w:rFonts w:ascii="Arial" w:hAnsi="Arial" w:cs="Arial"/>
+          <w:sz w:val="24"/>
+          <w:szCs w:val="24"/>
+        </w:rPr>
+        <w:t>.</w:t>
+      </w:r>
+    </w:p>
+    <w:p>
+      <w:pPr>
+        <w:pStyle w:val="Prrafodelista"/>
+        <w:numPr>
+          <w:ilvl w:val="0"/>
+          <w:numId w:val="1"/>
+        </w:numPr>
+        <w:spacing w:line="360" w:lineRule="auto"/>
+        <w:jc w:val="both"/>
+        <w:rPr>
+          <w:rFonts w:ascii="Arial" w:hAnsi="Arial" w:cs="Arial"/>
+          <w:sz w:val="24"/>
+          <w:szCs w:val="24"/>
+        </w:rPr>
+      </w:pPr>
+      <w:r>
+        <w:rPr>
+          <w:rFonts w:ascii="Arial" w:hAnsi="Arial" w:cs="Arial"/>
+          <w:sz w:val="24"/>
+          <w:szCs w:val="24"/>
+        </w:rPr>
+        <w:t>Paso a través de credenciales</w:t>
+      </w:r>
+      <w:r>
+        <w:rPr>
+          <w:rFonts w:ascii="Arial" w:hAnsi="Arial" w:cs="Arial"/>
+          <w:sz w:val="24"/>
+          <w:szCs w:val="24"/>
+        </w:rPr>
+        <w:t>.</w:t>
+      </w:r>
+    </w:p>
+    <w:p>
+      <w:pPr>
+        <w:pStyle w:val="Prrafodelista"/>
+        <w:numPr>
+          <w:ilvl w:val="0"/>
+          <w:numId w:val="1"/>
+        </w:numPr>
+        <w:spacing w:line="360" w:lineRule="auto"/>
+        <w:jc w:val="both"/>
+        <w:rPr>
+          <w:rFonts w:ascii="Arial" w:hAnsi="Arial" w:cs="Arial"/>
+          <w:sz w:val="24"/>
+          <w:szCs w:val="24"/>
+        </w:rPr>
+      </w:pPr>
+      <w:r>
+        <w:rPr>
+          <w:rFonts w:ascii="Arial" w:hAnsi="Arial" w:cs="Arial"/>
+          <w:sz w:val="24"/>
+          <w:szCs w:val="24"/>
+        </w:rPr>
+        <w:t>Listas de acceso IP: Exija la ubicación de red de los usuarios del área de trabajo</w:t>
+      </w:r>
+    </w:p>
+    <w:p>
+      <w:pPr>
+        <w:spacing w:line="360" w:lineRule="auto"/>
+        <w:jc w:val="both"/>
+        <w:rPr>
+          <w:rFonts w:ascii="Arial" w:hAnsi="Arial" w:cs="Arial"/>
+          <w:sz w:val="24"/>
+          <w:szCs w:val="24"/>
+        </w:rPr>
+      </w:pPr>
     </w:p>
     <w:p>
       <w:pPr>
@@ -1749,9 +2219,43 @@
           <w:bCs/>
           <w:u w:val="single"/>
         </w:rPr>
-        <w:t xml:space="preserve">Prueba de concepto en la cual se generé la carga de datos desde una fuente origen a Hadoop y </w:t>
-      </w:r>
-      <w:proofErr w:type="spellStart"/>
+        <w:t>Prueba de concepto en la cual se generé la carga de datos desde una fuente origen a Hadoop y Spark y se aprovechen ejecutando un caso de uso</w:t>
+      </w:r>
+      <w:r>
+        <w:rPr>
+          <w:rFonts w:ascii="Arial" w:hAnsi="Arial" w:cs="Arial"/>
+          <w:b/>
+          <w:bCs/>
+        </w:rPr>
+        <w:t>.</w:t>
+      </w:r>
+      <w:bookmarkEnd w:id="7"/>
+    </w:p>
+    <w:p>
+      <w:pPr>
+        <w:spacing w:line="360" w:lineRule="auto"/>
+        <w:jc w:val="both"/>
+        <w:rPr>
+          <w:rFonts w:ascii="Arial" w:hAnsi="Arial" w:cs="Arial"/>
+          <w:sz w:val="24"/>
+          <w:szCs w:val="24"/>
+        </w:rPr>
+      </w:pPr>
+    </w:p>
+    <w:p>
+      <w:pPr>
+        <w:pStyle w:val="Ttulo1"/>
+        <w:spacing w:line="360" w:lineRule="auto"/>
+        <w:jc w:val="both"/>
+        <w:rPr>
+          <w:rFonts w:ascii="Arial" w:hAnsi="Arial" w:cs="Arial"/>
+          <w:b/>
+          <w:bCs/>
+          <w:sz w:val="24"/>
+          <w:szCs w:val="24"/>
+        </w:rPr>
+      </w:pPr>
+      <w:bookmarkStart w:id="8" w:name="_Toc74147454"/>
       <w:r>
         <w:rPr>
           <w:rFonts w:ascii="Arial" w:hAnsi="Arial" w:cs="Arial"/>
@@ -1759,60 +2263,7 @@
           <w:bCs/>
           <w:u w:val="single"/>
         </w:rPr>
-        <w:t>Spark</w:t>
-      </w:r>
-      <w:proofErr w:type="spellEnd"/>
-      <w:r>
-        <w:rPr>
-          <w:rFonts w:ascii="Arial" w:hAnsi="Arial" w:cs="Arial"/>
-          <w:b/>
-          <w:bCs/>
-          <w:u w:val="single"/>
-        </w:rPr>
-        <w:t xml:space="preserve"> y se aprovechen ejecutando un caso de uso</w:t>
-      </w:r>
-      <w:r>
-        <w:rPr>
-          <w:rFonts w:ascii="Arial" w:hAnsi="Arial" w:cs="Arial"/>
-          <w:b/>
-          <w:bCs/>
-        </w:rPr>
-        <w:t>.</w:t>
-      </w:r>
-      <w:bookmarkEnd w:id="7"/>
-    </w:p>
-    <w:p>
-      <w:pPr>
-        <w:spacing w:line="360" w:lineRule="auto"/>
-        <w:jc w:val="both"/>
-        <w:rPr>
-          <w:rFonts w:ascii="Arial" w:hAnsi="Arial" w:cs="Arial"/>
-          <w:sz w:val="24"/>
-          <w:szCs w:val="24"/>
-        </w:rPr>
-      </w:pPr>
-    </w:p>
-    <w:p>
-      <w:pPr>
-        <w:pStyle w:val="Ttulo1"/>
-        <w:spacing w:line="360" w:lineRule="auto"/>
-        <w:jc w:val="both"/>
-        <w:rPr>
-          <w:rFonts w:ascii="Arial" w:hAnsi="Arial" w:cs="Arial"/>
-          <w:b/>
-          <w:bCs/>
-          <w:sz w:val="24"/>
-          <w:szCs w:val="24"/>
-        </w:rPr>
-      </w:pPr>
-      <w:bookmarkStart w:id="8" w:name="_Toc74147454"/>
-      <w:r>
-        <w:rPr>
-          <w:rFonts w:ascii="Arial" w:hAnsi="Arial" w:cs="Arial"/>
-          <w:b/>
-          <w:bCs/>
-          <w:u w:val="single"/>
-        </w:rPr>
+        <w:lastRenderedPageBreak/>
         <w:t>Conclusiones</w:t>
       </w:r>
       <w:r>
@@ -1835,6 +2286,38 @@
           <w:szCs w:val="24"/>
         </w:rPr>
       </w:pPr>
+      <w:r>
+        <w:rPr>
+          <w:rFonts w:ascii="Arial" w:hAnsi="Arial" w:cs="Arial"/>
+          <w:sz w:val="24"/>
+          <w:szCs w:val="24"/>
+        </w:rPr>
+        <w:t xml:space="preserve">Para concluir creemos firmemente que nuestro sistema responde de manera efectiva a todas las necesidades planteadas en el caso, nuestro sistema es capaz de predecir de manera eficaz cada uno de los posibles escenarios, específicamente los de mayor catástrofe para así lograr una intervención lo </w:t>
+      </w:r>
+      <w:r>
+        <w:rPr>
+          <w:rFonts w:ascii="Arial" w:hAnsi="Arial" w:cs="Arial"/>
+          <w:sz w:val="24"/>
+          <w:szCs w:val="24"/>
+        </w:rPr>
+        <w:t>más</w:t>
+      </w:r>
+      <w:r>
+        <w:rPr>
+          <w:rFonts w:ascii="Arial" w:hAnsi="Arial" w:cs="Arial"/>
+          <w:sz w:val="24"/>
+          <w:szCs w:val="24"/>
+        </w:rPr>
+        <w:t xml:space="preserve"> rápida posible</w:t>
+      </w:r>
+      <w:r>
+        <w:rPr>
+          <w:rFonts w:ascii="Arial" w:hAnsi="Arial" w:cs="Arial"/>
+          <w:sz w:val="24"/>
+          <w:szCs w:val="24"/>
+        </w:rPr>
+        <w:t>.</w:t>
+      </w:r>
     </w:p>
     <w:p>
       <w:pPr>
@@ -1931,11 +2414,8 @@
             <w:p>
               <w:pPr>
                 <w:pStyle w:val="Bibliografa"/>
-                <w:spacing w:line="360" w:lineRule="auto"/>
                 <w:ind w:left="720" w:hanging="720"/>
-                <w:jc w:val="both"/>
                 <w:rPr>
-                  <w:rFonts w:ascii="Arial" w:hAnsi="Arial" w:cs="Arial"/>
                   <w:noProof/>
                   <w:sz w:val="24"/>
                   <w:szCs w:val="24"/>
@@ -1968,7 +2448,6 @@
               </w:r>
               <w:r>
                 <w:rPr>
-                  <w:rFonts w:ascii="Arial" w:hAnsi="Arial" w:cs="Arial"/>
                   <w:noProof/>
                   <w:lang w:val="es-ES"/>
                 </w:rPr>
@@ -1976,7 +2455,6 @@
               </w:r>
               <w:r>
                 <w:rPr>
-                  <w:rFonts w:ascii="Arial" w:hAnsi="Arial" w:cs="Arial"/>
                   <w:i/>
                   <w:iCs/>
                   <w:noProof/>
@@ -1986,7 +2464,6 @@
               </w:r>
               <w:r>
                 <w:rPr>
-                  <w:rFonts w:ascii="Arial" w:hAnsi="Arial" w:cs="Arial"/>
                   <w:noProof/>
                   <w:lang w:val="es-ES"/>
                 </w:rPr>
@@ -1996,18 +2473,31 @@
             <w:p>
               <w:pPr>
                 <w:pStyle w:val="Bibliografa"/>
-                <w:spacing w:line="360" w:lineRule="auto"/>
                 <w:ind w:left="720" w:hanging="720"/>
-                <w:jc w:val="both"/>
                 <w:rPr>
-                  <w:rFonts w:ascii="Arial" w:hAnsi="Arial" w:cs="Arial"/>
                   <w:noProof/>
                   <w:lang w:val="es-ES"/>
                 </w:rPr>
               </w:pPr>
               <w:r>
                 <w:rPr>
-                  <w:rFonts w:ascii="Arial" w:hAnsi="Arial" w:cs="Arial"/>
+                  <w:noProof/>
+                  <w:lang w:val="es-ES"/>
+                </w:rPr>
+                <w:t>Microsoft. (11 de Junio de 2021). Recuperado el 26 de Junio de 2021, de Microsoft: https://docs.microsoft.com/es-es/azure/databricks/security/security-overview-azure</w:t>
+              </w:r>
+            </w:p>
+            <w:p>
+              <w:pPr>
+                <w:pStyle w:val="Bibliografa"/>
+                <w:ind w:left="720" w:hanging="720"/>
+                <w:rPr>
+                  <w:noProof/>
+                  <w:lang w:val="es-ES"/>
+                </w:rPr>
+              </w:pPr>
+              <w:r>
+                <w:rPr>
                   <w:noProof/>
                   <w:lang w:val="es-ES"/>
                 </w:rPr>
@@ -2015,7 +2505,6 @@
               </w:r>
               <w:r>
                 <w:rPr>
-                  <w:rFonts w:ascii="Arial" w:hAnsi="Arial" w:cs="Arial"/>
                   <w:i/>
                   <w:iCs/>
                   <w:noProof/>
@@ -2025,7 +2514,6 @@
               </w:r>
               <w:r>
                 <w:rPr>
-                  <w:rFonts w:ascii="Arial" w:hAnsi="Arial" w:cs="Arial"/>
                   <w:noProof/>
                   <w:lang w:val="es-ES"/>
                 </w:rPr>
@@ -2453,7 +2941,7 @@
                 <w:noProof/>
                 <w:webHidden/>
               </w:rPr>
-              <w:t>1</w:t>
+              <w:t>2</w:t>
             </w:r>
             <w:r>
               <w:rPr>
@@ -2617,7 +3105,7 @@
                 <w:noProof/>
                 <w:webHidden/>
               </w:rPr>
-              <w:t>2</w:t>
+              <w:t>3</w:t>
             </w:r>
             <w:r>
               <w:rPr>
@@ -2699,7 +3187,7 @@
                 <w:noProof/>
                 <w:webHidden/>
               </w:rPr>
-              <w:t>2</w:t>
+              <w:t>3</w:t>
             </w:r>
             <w:r>
               <w:rPr>
@@ -2781,7 +3269,7 @@
                 <w:noProof/>
                 <w:webHidden/>
               </w:rPr>
-              <w:t>2</w:t>
+              <w:t>3</w:t>
             </w:r>
             <w:r>
               <w:rPr>
@@ -2863,7 +3351,7 @@
                 <w:noProof/>
                 <w:webHidden/>
               </w:rPr>
-              <w:t>2</w:t>
+              <w:t>3</w:t>
             </w:r>
             <w:r>
               <w:rPr>
@@ -2946,7 +3434,7 @@
                 <w:noProof/>
                 <w:webHidden/>
               </w:rPr>
-              <w:t>2</w:t>
+              <w:t>3</w:t>
             </w:r>
             <w:r>
               <w:rPr>
@@ -2990,12 +3478,12 @@
       </w:pPr>
     </w:p>
     <w:sectPr>
-      <w:headerReference w:type="even" r:id="rId7"/>
-      <w:headerReference w:type="default" r:id="rId8"/>
-      <w:footerReference w:type="even" r:id="rId9"/>
-      <w:footerReference w:type="default" r:id="rId10"/>
-      <w:headerReference w:type="first" r:id="rId11"/>
-      <w:footerReference w:type="first" r:id="rId12"/>
+      <w:headerReference w:type="even" r:id="rId8"/>
+      <w:headerReference w:type="default" r:id="rId9"/>
+      <w:footerReference w:type="even" r:id="rId10"/>
+      <w:footerReference w:type="default" r:id="rId11"/>
+      <w:headerReference w:type="first" r:id="rId12"/>
+      <w:footerReference w:type="first" r:id="rId13"/>
       <w:pgSz w:w="12240" w:h="15840" w:code="1"/>
       <w:pgMar w:top="1417" w:right="1701" w:bottom="1417" w:left="1701" w:header="708" w:footer="708" w:gutter="0"/>
       <w:pgBorders w:offsetFrom="page">
@@ -3268,6 +3756,7 @@
           <w:id w:val="1871722596"/>
           <w:citation/>
         </w:sdtPr>
+        <w:sdtEndPr/>
         <w:sdtContent>
           <w:r>
             <w:rPr>
@@ -3748,7 +4237,7 @@
               </v:handles>
               <o:lock v:ext="edit" text="t" shapetype="t"/>
             </v:shapetype>
-            <v:shape id="PowerPlusWaterMarkObject357476642" o:spid="_x0000_s20481" type="#_x0000_t136" style="position:absolute;margin-left:0;margin-top:0;width:527.85pt;height:131.95pt;rotation:315;z-index:-251657728;mso-position-horizontal:center;mso-position-horizontal-relative:margin;mso-position-vertical:center;mso-position-vertical-relative:margin" o:allowincell="f" fillcolor="silver" stroked="f">
+            <v:shape id="PowerPlusWaterMarkObject357476642" o:spid="_x0000_s2049" type="#_x0000_t136" style="position:absolute;margin-left:0;margin-top:0;width:527.85pt;height:131.95pt;rotation:315;z-index:-251657728;mso-position-horizontal:center;mso-position-horizontal-relative:margin;mso-position-vertical:center;mso-position-vertical-relative:margin" o:allowincell="f" fillcolor="silver" stroked="f">
               <v:fill opacity=".5"/>
               <v:textpath style="font-family:&quot;calibri&quot;;font-size:1pt" string="CONFIDENCIAL"/>
               <w10:wrap anchorx="margin" anchory="margin"/>
@@ -3759,6 +4248,127 @@
     </w:sdtContent>
   </w:sdt>
 </w:hdr>
+</file>
+
+<file path=word/numbering.xml><?xml version="1.0" encoding="utf-8"?>
+<w:numbering xmlns:wpc="http://schemas.microsoft.com/office/word/2010/wordprocessingCanvas" xmlns:cx="http://schemas.microsoft.com/office/drawing/2014/chartex" xmlns:cx1="http://schemas.microsoft.com/office/drawing/2015/9/8/chartex" xmlns:cx2="http://schemas.microsoft.com/office/drawing/2015/10/21/chartex" xmlns:cx3="http://schemas.microsoft.com/office/drawing/2016/5/9/chartex" xmlns:cx4="http://schemas.microsoft.com/office/drawing/2016/5/10/chartex" xmlns:cx5="http://schemas.microsoft.com/office/drawing/2016/5/11/chartex" xmlns:cx6="http://schemas.microsoft.com/office/drawing/2016/5/12/chartex" xmlns:cx7="http://schemas.microsoft.com/office/drawing/2016/5/13/chartex" xmlns:cx8="http://schemas.microsoft.com/office/drawing/2016/5/14/chartex" xmlns:mc="http://schemas.openxmlformats.org/markup-compatibility/2006" xmlns:aink="http://schemas.microsoft.com/office/drawing/2016/ink" xmlns:am3d="http://schemas.microsoft.com/office/drawing/2017/model3d" xmlns:o="urn:schemas-microsoft-com:office:office" xmlns:r="http://schemas.openxmlformats.org/officeDocument/2006/relationships" xmlns:m="http://schemas.openxmlformats.org/officeDocument/2006/math" xmlns:v="urn:schemas-microsoft-com:vml" xmlns:wp14="http://schemas.microsoft.com/office/word/2010/wordprocessingDrawing" xmlns:wp="http://schemas.openxmlformats.org/drawingml/2006/wordprocessingDrawing" xmlns:w10="urn:schemas-microsoft-com:office:word" xmlns:w="http://schemas.openxmlformats.org/wordprocessingml/2006/main" xmlns:w14="http://schemas.microsoft.com/office/word/2010/wordml" xmlns:w15="http://schemas.microsoft.com/office/word/2012/wordml" xmlns:w16cex="http://schemas.microsoft.com/office/word/2018/wordml/cex" xmlns:w16cid="http://schemas.microsoft.com/office/word/2016/wordml/cid" xmlns:w16="http://schemas.microsoft.com/office/word/2018/wordml" xmlns:w16sdtdh="http://schemas.microsoft.com/office/word/2020/wordml/sdtdatahash" xmlns:w16se="http://schemas.microsoft.com/office/word/2015/wordml/symex" xmlns:wpg="http://schemas.microsoft.com/office/word/2010/wordprocessingGroup" xmlns:wpi="http://schemas.microsoft.com/office/word/2010/wordprocessingInk" xmlns:wne="http://schemas.microsoft.com/office/word/2006/wordml" xmlns:wps="http://schemas.microsoft.com/office/word/2010/wordprocessingShape" mc:Ignorable="w14 w15 w16se w16cid w16 w16cex w16sdtdh wp14">
+  <w:abstractNum w:abstractNumId="0" w15:restartNumberingAfterBreak="0">
+    <w:nsid w:val="3AD71244"/>
+    <w:multiLevelType w:val="hybridMultilevel"/>
+    <w:tmpl w:val="F782F15C"/>
+    <w:lvl w:ilvl="0" w:tplc="580A0001">
+      <w:start w:val="1"/>
+      <w:numFmt w:val="bullet"/>
+      <w:lvlText w:val=""/>
+      <w:lvlJc w:val="left"/>
+      <w:pPr>
+        <w:ind w:left="720" w:hanging="360"/>
+      </w:pPr>
+      <w:rPr>
+        <w:rFonts w:ascii="Symbol" w:hAnsi="Symbol" w:hint="default"/>
+      </w:rPr>
+    </w:lvl>
+    <w:lvl w:ilvl="1" w:tplc="580A0003" w:tentative="1">
+      <w:start w:val="1"/>
+      <w:numFmt w:val="bullet"/>
+      <w:lvlText w:val="o"/>
+      <w:lvlJc w:val="left"/>
+      <w:pPr>
+        <w:ind w:left="1440" w:hanging="360"/>
+      </w:pPr>
+      <w:rPr>
+        <w:rFonts w:ascii="Courier New" w:hAnsi="Courier New" w:cs="Courier New" w:hint="default"/>
+      </w:rPr>
+    </w:lvl>
+    <w:lvl w:ilvl="2" w:tplc="580A0005" w:tentative="1">
+      <w:start w:val="1"/>
+      <w:numFmt w:val="bullet"/>
+      <w:lvlText w:val=""/>
+      <w:lvlJc w:val="left"/>
+      <w:pPr>
+        <w:ind w:left="2160" w:hanging="360"/>
+      </w:pPr>
+      <w:rPr>
+        <w:rFonts w:ascii="Wingdings" w:hAnsi="Wingdings" w:hint="default"/>
+      </w:rPr>
+    </w:lvl>
+    <w:lvl w:ilvl="3" w:tplc="580A0001" w:tentative="1">
+      <w:start w:val="1"/>
+      <w:numFmt w:val="bullet"/>
+      <w:lvlText w:val=""/>
+      <w:lvlJc w:val="left"/>
+      <w:pPr>
+        <w:ind w:left="2880" w:hanging="360"/>
+      </w:pPr>
+      <w:rPr>
+        <w:rFonts w:ascii="Symbol" w:hAnsi="Symbol" w:hint="default"/>
+      </w:rPr>
+    </w:lvl>
+    <w:lvl w:ilvl="4" w:tplc="580A0003" w:tentative="1">
+      <w:start w:val="1"/>
+      <w:numFmt w:val="bullet"/>
+      <w:lvlText w:val="o"/>
+      <w:lvlJc w:val="left"/>
+      <w:pPr>
+        <w:ind w:left="3600" w:hanging="360"/>
+      </w:pPr>
+      <w:rPr>
+        <w:rFonts w:ascii="Courier New" w:hAnsi="Courier New" w:cs="Courier New" w:hint="default"/>
+      </w:rPr>
+    </w:lvl>
+    <w:lvl w:ilvl="5" w:tplc="580A0005" w:tentative="1">
+      <w:start w:val="1"/>
+      <w:numFmt w:val="bullet"/>
+      <w:lvlText w:val=""/>
+      <w:lvlJc w:val="left"/>
+      <w:pPr>
+        <w:ind w:left="4320" w:hanging="360"/>
+      </w:pPr>
+      <w:rPr>
+        <w:rFonts w:ascii="Wingdings" w:hAnsi="Wingdings" w:hint="default"/>
+      </w:rPr>
+    </w:lvl>
+    <w:lvl w:ilvl="6" w:tplc="580A0001" w:tentative="1">
+      <w:start w:val="1"/>
+      <w:numFmt w:val="bullet"/>
+      <w:lvlText w:val=""/>
+      <w:lvlJc w:val="left"/>
+      <w:pPr>
+        <w:ind w:left="5040" w:hanging="360"/>
+      </w:pPr>
+      <w:rPr>
+        <w:rFonts w:ascii="Symbol" w:hAnsi="Symbol" w:hint="default"/>
+      </w:rPr>
+    </w:lvl>
+    <w:lvl w:ilvl="7" w:tplc="580A0003" w:tentative="1">
+      <w:start w:val="1"/>
+      <w:numFmt w:val="bullet"/>
+      <w:lvlText w:val="o"/>
+      <w:lvlJc w:val="left"/>
+      <w:pPr>
+        <w:ind w:left="5760" w:hanging="360"/>
+      </w:pPr>
+      <w:rPr>
+        <w:rFonts w:ascii="Courier New" w:hAnsi="Courier New" w:cs="Courier New" w:hint="default"/>
+      </w:rPr>
+    </w:lvl>
+    <w:lvl w:ilvl="8" w:tplc="580A0005" w:tentative="1">
+      <w:start w:val="1"/>
+      <w:numFmt w:val="bullet"/>
+      <w:lvlText w:val=""/>
+      <w:lvlJc w:val="left"/>
+      <w:pPr>
+        <w:ind w:left="6480" w:hanging="360"/>
+      </w:pPr>
+      <w:rPr>
+        <w:rFonts w:ascii="Wingdings" w:hAnsi="Wingdings" w:hint="default"/>
+      </w:rPr>
+    </w:lvl>
+  </w:abstractNum>
+  <w:num w:numId="1">
+    <w:abstractNumId w:val="0"/>
+  </w:num>
+</w:numbering>
 </file>
 
 <file path=word/styles.xml><?xml version="1.0" encoding="utf-8"?>
@@ -4374,6 +4984,17 @@
       <w:u w:val="single"/>
     </w:rPr>
   </w:style>
+  <w:style w:type="paragraph" w:styleId="Prrafodelista">
+    <w:name w:val="List Paragraph"/>
+    <w:basedOn w:val="Normal"/>
+    <w:uiPriority w:val="34"/>
+    <w:qFormat/>
+    <w:rsid w:val="00F6598B"/>
+    <w:pPr>
+      <w:ind w:left="720"/>
+      <w:contextualSpacing/>
+    </w:pPr>
+  </w:style>
 </w:styles>
 </file>
 
@@ -4716,11 +5337,31 @@
     </b:Author>
     <b:RefOrder>2</b:RefOrder>
   </b:Source>
+  <b:Source>
+    <b:Tag>Mic21</b:Tag>
+    <b:SourceType>InternetSite</b:SourceType>
+    <b:Guid>{79AF2918-4EAD-43F9-B489-9B7A4563121C}</b:Guid>
+    <b:InternetSiteTitle>Microsoft</b:InternetSiteTitle>
+    <b:URL>https://docs.microsoft.com/es-es/azure/databricks/security/security-overview-azure</b:URL>
+    <b:Author>
+      <b:Author>
+        <b:Corporate>Microsoft</b:Corporate>
+      </b:Author>
+    </b:Author>
+    <b:YearAccessed>2021</b:YearAccessed>
+    <b:MonthAccessed>Junio</b:MonthAccessed>
+    <b:DayAccessed>26</b:DayAccessed>
+    <b:Medium>Web</b:Medium>
+    <b:Year>2021</b:Year>
+    <b:Month>Junio</b:Month>
+    <b:Day>11</b:Day>
+    <b:RefOrder>3</b:RefOrder>
+  </b:Source>
 </b:Sources>
 </file>
 
 <file path=customXml/itemProps1.xml><?xml version="1.0" encoding="utf-8"?>
-<ds:datastoreItem xmlns:ds="http://schemas.openxmlformats.org/officeDocument/2006/customXml" ds:itemID="{EDF1E36F-3E7E-4918-992B-008D8D2A6E4B}">
+<ds:datastoreItem xmlns:ds="http://schemas.openxmlformats.org/officeDocument/2006/customXml" ds:itemID="{FE8F2638-12F5-4077-8524-FA44D66BEEB3}">
   <ds:schemaRefs>
     <ds:schemaRef ds:uri="http://schemas.openxmlformats.org/officeDocument/2006/bibliography"/>
   </ds:schemaRefs>
